--- a/bia.docx
+++ b/bia.docx
@@ -107,6 +107,24 @@
       </w:r>
       <w:r>
         <w:instrText xml:space="preserve"> INCLUDEPICTURE "http://t0.gstatic.com/images?q=tbn:ANd9GcR7BAz8hld8Rn4YZW5s_LsmbCivU780sKay-OhHY6sCfnmodrnQ" \* MERGEFORMATINET </w:instrText>
+      </w:r>
+      <w:r>
+        <w:fldChar w:fldCharType="separate"/>
+      </w:r>
+      <w:r>
+        <w:fldChar w:fldCharType="begin"/>
+      </w:r>
+      <w:r>
+        <w:instrText xml:space="preserve"> INCLUDEPICTURE  "http://t0.gstatic.com/images?q=tbn:ANd9GcR7BAz8hld8Rn4YZW5s_LsmbCivU780sKay-OhHY6sCfnmodrnQ" \* MERGEFORMATINET </w:instrText>
+      </w:r>
+      <w:r>
+        <w:fldChar w:fldCharType="separate"/>
+      </w:r>
+      <w:r>
+        <w:fldChar w:fldCharType="begin"/>
+      </w:r>
+      <w:r>
+        <w:instrText xml:space="preserve"> INCLUDEPICTURE  "http://t0.gstatic.com/images?q=tbn:ANd9GcR7BAz8hld8Rn4YZW5s_LsmbCivU780sKay-OhHY6sCfnmodrnQ" \* MERGEFORMATINET </w:instrText>
       </w:r>
       <w:r>
         <w:fldChar w:fldCharType="separate"/>
@@ -156,7 +174,7 @@
             <v:path o:extrusionok="f" gradientshapeok="t" o:connecttype="rect"/>
             <o:lock v:ext="edit" aspectratio="t"/>
           </v:shapetype>
-          <v:shape id="_x0000_i1025" type="#_x0000_t75" alt="" style="width:93pt;height:99.75pt">
+          <v:shape id="_x0000_i1025" type="#_x0000_t75" alt="" style="width:92.95pt;height:99.65pt">
             <v:imagedata r:id="rId7" r:href="rId8"/>
           </v:shape>
         </w:pict>
@@ -170,6 +188,12 @@
       <w:r>
         <w:fldChar w:fldCharType="end"/>
       </w:r>
+      <w:r>
+        <w:fldChar w:fldCharType="end"/>
+      </w:r>
+      <w:r>
+        <w:fldChar w:fldCharType="end"/>
+      </w:r>
     </w:p>
     <w:p>
       <w:pPr>
@@ -579,6 +603,1535 @@
           <w:sz w:val="28"/>
         </w:rPr>
         <w:t>7</w:t>
+      </w:r>
+    </w:p>
+    <w:p>
+      <w:pPr>
+        <w:pStyle w:val="Heading1"/>
+        <w:spacing w:after="240"/>
+        <w:jc w:val="center"/>
+      </w:pPr>
+      <w:bookmarkStart w:id="1" w:name="_Toc531676406"/>
+      <w:bookmarkStart w:id="2" w:name="_Toc531628383"/>
+      <w:bookmarkStart w:id="3" w:name="_Toc531628427"/>
+      <w:r>
+        <w:lastRenderedPageBreak/>
+        <w:t>MỤC LỤC</w:t>
+      </w:r>
+      <w:bookmarkEnd w:id="1"/>
+    </w:p>
+    <w:p/>
+    <w:sdt>
+      <w:sdtPr>
+        <w:rPr>
+          <w:rFonts w:ascii="Times New Roman" w:eastAsia="Times New Roman" w:hAnsi="Times New Roman" w:cs="Times New Roman"/>
+          <w:color w:val="auto"/>
+          <w:sz w:val="24"/>
+          <w:szCs w:val="24"/>
+        </w:rPr>
+        <w:id w:val="2071613934"/>
+        <w:docPartObj>
+          <w:docPartGallery w:val="Table of Contents"/>
+          <w:docPartUnique/>
+        </w:docPartObj>
+      </w:sdtPr>
+      <w:sdtEndPr>
+        <w:rPr>
+          <w:b/>
+          <w:bCs/>
+          <w:noProof/>
+        </w:rPr>
+      </w:sdtEndPr>
+      <w:sdtContent>
+        <w:p>
+          <w:pPr>
+            <w:pStyle w:val="TOCHeading"/>
+          </w:pPr>
+        </w:p>
+        <w:p>
+          <w:pPr>
+            <w:pStyle w:val="TOC1"/>
+            <w:tabs>
+              <w:tab w:val="right" w:leader="dot" w:pos="9350"/>
+            </w:tabs>
+            <w:rPr>
+              <w:rFonts w:asciiTheme="minorHAnsi" w:eastAsiaTheme="minorEastAsia" w:hAnsiTheme="minorHAnsi" w:cstheme="minorBidi"/>
+              <w:noProof/>
+              <w:sz w:val="22"/>
+              <w:szCs w:val="22"/>
+            </w:rPr>
+          </w:pPr>
+          <w:r>
+            <w:rPr>
+              <w:b/>
+              <w:bCs/>
+              <w:noProof/>
+            </w:rPr>
+            <w:fldChar w:fldCharType="begin"/>
+          </w:r>
+          <w:r>
+            <w:rPr>
+              <w:b/>
+              <w:bCs/>
+              <w:noProof/>
+            </w:rPr>
+            <w:instrText xml:space="preserve"> TOC \o "1-3" \h \z \u </w:instrText>
+          </w:r>
+          <w:r>
+            <w:rPr>
+              <w:b/>
+              <w:bCs/>
+              <w:noProof/>
+            </w:rPr>
+            <w:fldChar w:fldCharType="separate"/>
+          </w:r>
+          <w:hyperlink w:anchor="_Toc531676407" w:history="1">
+            <w:r>
+              <w:rPr>
+                <w:rStyle w:val="Hyperlink"/>
+                <w:noProof/>
+              </w:rPr>
+              <w:t>PHẦN MỞ Đ</w:t>
+            </w:r>
+            <w:r>
+              <w:rPr>
+                <w:rStyle w:val="Hyperlink"/>
+                <w:noProof/>
+              </w:rPr>
+              <w:t>Ầ</w:t>
+            </w:r>
+            <w:r>
+              <w:rPr>
+                <w:rStyle w:val="Hyperlink"/>
+                <w:noProof/>
+              </w:rPr>
+              <w:t>U</w:t>
+            </w:r>
+            <w:r>
+              <w:rPr>
+                <w:noProof/>
+                <w:webHidden/>
+              </w:rPr>
+              <w:tab/>
+            </w:r>
+            <w:r>
+              <w:rPr>
+                <w:noProof/>
+                <w:webHidden/>
+              </w:rPr>
+              <w:fldChar w:fldCharType="begin"/>
+            </w:r>
+            <w:r>
+              <w:rPr>
+                <w:noProof/>
+                <w:webHidden/>
+              </w:rPr>
+              <w:instrText xml:space="preserve"> PAGEREF _Toc531676407 \h </w:instrText>
+            </w:r>
+            <w:r>
+              <w:rPr>
+                <w:noProof/>
+                <w:webHidden/>
+              </w:rPr>
+            </w:r>
+            <w:r>
+              <w:rPr>
+                <w:noProof/>
+                <w:webHidden/>
+              </w:rPr>
+              <w:fldChar w:fldCharType="separate"/>
+            </w:r>
+            <w:r>
+              <w:rPr>
+                <w:noProof/>
+                <w:webHidden/>
+              </w:rPr>
+              <w:t>1</w:t>
+            </w:r>
+            <w:r>
+              <w:rPr>
+                <w:noProof/>
+                <w:webHidden/>
+              </w:rPr>
+              <w:fldChar w:fldCharType="end"/>
+            </w:r>
+          </w:hyperlink>
+        </w:p>
+        <w:p>
+          <w:pPr>
+            <w:pStyle w:val="TOC2"/>
+            <w:tabs>
+              <w:tab w:val="right" w:leader="dot" w:pos="9350"/>
+            </w:tabs>
+            <w:rPr>
+              <w:rFonts w:asciiTheme="minorHAnsi" w:eastAsiaTheme="minorEastAsia" w:hAnsiTheme="minorHAnsi" w:cstheme="minorBidi"/>
+              <w:noProof/>
+              <w:sz w:val="22"/>
+              <w:szCs w:val="22"/>
+            </w:rPr>
+          </w:pPr>
+          <w:hyperlink w:anchor="_Toc531676408" w:history="1">
+            <w:r>
+              <w:rPr>
+                <w:rStyle w:val="Hyperlink"/>
+                <w:noProof/>
+              </w:rPr>
+              <w:t>1. Lý do chọn đề tài</w:t>
+            </w:r>
+            <w:r>
+              <w:rPr>
+                <w:noProof/>
+                <w:webHidden/>
+              </w:rPr>
+              <w:tab/>
+            </w:r>
+            <w:r>
+              <w:rPr>
+                <w:noProof/>
+                <w:webHidden/>
+              </w:rPr>
+              <w:fldChar w:fldCharType="begin"/>
+            </w:r>
+            <w:r>
+              <w:rPr>
+                <w:noProof/>
+                <w:webHidden/>
+              </w:rPr>
+              <w:instrText xml:space="preserve"> PAGEREF _Toc531676408 \h </w:instrText>
+            </w:r>
+            <w:r>
+              <w:rPr>
+                <w:noProof/>
+                <w:webHidden/>
+              </w:rPr>
+            </w:r>
+            <w:r>
+              <w:rPr>
+                <w:noProof/>
+                <w:webHidden/>
+              </w:rPr>
+              <w:fldChar w:fldCharType="separate"/>
+            </w:r>
+            <w:r>
+              <w:rPr>
+                <w:noProof/>
+                <w:webHidden/>
+              </w:rPr>
+              <w:t>1</w:t>
+            </w:r>
+            <w:r>
+              <w:rPr>
+                <w:noProof/>
+                <w:webHidden/>
+              </w:rPr>
+              <w:fldChar w:fldCharType="end"/>
+            </w:r>
+          </w:hyperlink>
+        </w:p>
+        <w:p>
+          <w:pPr>
+            <w:pStyle w:val="TOC2"/>
+            <w:tabs>
+              <w:tab w:val="right" w:leader="dot" w:pos="9350"/>
+            </w:tabs>
+            <w:rPr>
+              <w:rFonts w:asciiTheme="minorHAnsi" w:eastAsiaTheme="minorEastAsia" w:hAnsiTheme="minorHAnsi" w:cstheme="minorBidi"/>
+              <w:noProof/>
+              <w:sz w:val="22"/>
+              <w:szCs w:val="22"/>
+            </w:rPr>
+          </w:pPr>
+          <w:hyperlink w:anchor="_Toc531676409" w:history="1">
+            <w:r>
+              <w:rPr>
+                <w:rStyle w:val="Hyperlink"/>
+                <w:noProof/>
+              </w:rPr>
+              <w:t>2. Ý nghĩa đề tài</w:t>
+            </w:r>
+            <w:r>
+              <w:rPr>
+                <w:noProof/>
+                <w:webHidden/>
+              </w:rPr>
+              <w:tab/>
+            </w:r>
+            <w:r>
+              <w:rPr>
+                <w:noProof/>
+                <w:webHidden/>
+              </w:rPr>
+              <w:fldChar w:fldCharType="begin"/>
+            </w:r>
+            <w:r>
+              <w:rPr>
+                <w:noProof/>
+                <w:webHidden/>
+              </w:rPr>
+              <w:instrText xml:space="preserve"> PAGEREF _Toc531676409 \h </w:instrText>
+            </w:r>
+            <w:r>
+              <w:rPr>
+                <w:noProof/>
+                <w:webHidden/>
+              </w:rPr>
+            </w:r>
+            <w:r>
+              <w:rPr>
+                <w:noProof/>
+                <w:webHidden/>
+              </w:rPr>
+              <w:fldChar w:fldCharType="separate"/>
+            </w:r>
+            <w:r>
+              <w:rPr>
+                <w:noProof/>
+                <w:webHidden/>
+              </w:rPr>
+              <w:t>1</w:t>
+            </w:r>
+            <w:r>
+              <w:rPr>
+                <w:noProof/>
+                <w:webHidden/>
+              </w:rPr>
+              <w:fldChar w:fldCharType="end"/>
+            </w:r>
+          </w:hyperlink>
+        </w:p>
+        <w:p>
+          <w:pPr>
+            <w:pStyle w:val="TOC2"/>
+            <w:tabs>
+              <w:tab w:val="right" w:leader="dot" w:pos="9350"/>
+            </w:tabs>
+            <w:rPr>
+              <w:rFonts w:asciiTheme="minorHAnsi" w:eastAsiaTheme="minorEastAsia" w:hAnsiTheme="minorHAnsi" w:cstheme="minorBidi"/>
+              <w:noProof/>
+              <w:sz w:val="22"/>
+              <w:szCs w:val="22"/>
+            </w:rPr>
+          </w:pPr>
+          <w:hyperlink w:anchor="_Toc531676410" w:history="1">
+            <w:r>
+              <w:rPr>
+                <w:rStyle w:val="Hyperlink"/>
+                <w:noProof/>
+              </w:rPr>
+              <w:t>3. Mục đích nghiên cứu</w:t>
+            </w:r>
+            <w:r>
+              <w:rPr>
+                <w:noProof/>
+                <w:webHidden/>
+              </w:rPr>
+              <w:tab/>
+            </w:r>
+            <w:r>
+              <w:rPr>
+                <w:noProof/>
+                <w:webHidden/>
+              </w:rPr>
+              <w:fldChar w:fldCharType="begin"/>
+            </w:r>
+            <w:r>
+              <w:rPr>
+                <w:noProof/>
+                <w:webHidden/>
+              </w:rPr>
+              <w:instrText xml:space="preserve"> PAGEREF _Toc531676410 \h </w:instrText>
+            </w:r>
+            <w:r>
+              <w:rPr>
+                <w:noProof/>
+                <w:webHidden/>
+              </w:rPr>
+            </w:r>
+            <w:r>
+              <w:rPr>
+                <w:noProof/>
+                <w:webHidden/>
+              </w:rPr>
+              <w:fldChar w:fldCharType="separate"/>
+            </w:r>
+            <w:r>
+              <w:rPr>
+                <w:noProof/>
+                <w:webHidden/>
+              </w:rPr>
+              <w:t>2</w:t>
+            </w:r>
+            <w:r>
+              <w:rPr>
+                <w:noProof/>
+                <w:webHidden/>
+              </w:rPr>
+              <w:fldChar w:fldCharType="end"/>
+            </w:r>
+          </w:hyperlink>
+        </w:p>
+        <w:p>
+          <w:pPr>
+            <w:pStyle w:val="TOC2"/>
+            <w:tabs>
+              <w:tab w:val="right" w:leader="dot" w:pos="9350"/>
+            </w:tabs>
+            <w:rPr>
+              <w:rFonts w:asciiTheme="minorHAnsi" w:eastAsiaTheme="minorEastAsia" w:hAnsiTheme="minorHAnsi" w:cstheme="minorBidi"/>
+              <w:noProof/>
+              <w:sz w:val="22"/>
+              <w:szCs w:val="22"/>
+            </w:rPr>
+          </w:pPr>
+          <w:hyperlink w:anchor="_Toc531676411" w:history="1">
+            <w:r>
+              <w:rPr>
+                <w:rStyle w:val="Hyperlink"/>
+                <w:noProof/>
+              </w:rPr>
+              <w:t>4. Phương pháp nghiên cứu</w:t>
+            </w:r>
+            <w:r>
+              <w:rPr>
+                <w:noProof/>
+                <w:webHidden/>
+              </w:rPr>
+              <w:tab/>
+            </w:r>
+            <w:r>
+              <w:rPr>
+                <w:noProof/>
+                <w:webHidden/>
+              </w:rPr>
+              <w:fldChar w:fldCharType="begin"/>
+            </w:r>
+            <w:r>
+              <w:rPr>
+                <w:noProof/>
+                <w:webHidden/>
+              </w:rPr>
+              <w:instrText xml:space="preserve"> PAGEREF _Toc531676411 \h </w:instrText>
+            </w:r>
+            <w:r>
+              <w:rPr>
+                <w:noProof/>
+                <w:webHidden/>
+              </w:rPr>
+            </w:r>
+            <w:r>
+              <w:rPr>
+                <w:noProof/>
+                <w:webHidden/>
+              </w:rPr>
+              <w:fldChar w:fldCharType="separate"/>
+            </w:r>
+            <w:r>
+              <w:rPr>
+                <w:noProof/>
+                <w:webHidden/>
+              </w:rPr>
+              <w:t>2</w:t>
+            </w:r>
+            <w:r>
+              <w:rPr>
+                <w:noProof/>
+                <w:webHidden/>
+              </w:rPr>
+              <w:fldChar w:fldCharType="end"/>
+            </w:r>
+          </w:hyperlink>
+        </w:p>
+        <w:p>
+          <w:pPr>
+            <w:pStyle w:val="TOC1"/>
+            <w:tabs>
+              <w:tab w:val="right" w:leader="dot" w:pos="9350"/>
+            </w:tabs>
+            <w:rPr>
+              <w:rFonts w:asciiTheme="minorHAnsi" w:eastAsiaTheme="minorEastAsia" w:hAnsiTheme="minorHAnsi" w:cstheme="minorBidi"/>
+              <w:noProof/>
+              <w:sz w:val="22"/>
+              <w:szCs w:val="22"/>
+            </w:rPr>
+          </w:pPr>
+          <w:hyperlink w:anchor="_Toc531676412" w:history="1">
+            <w:r>
+              <w:rPr>
+                <w:rStyle w:val="Hyperlink"/>
+                <w:noProof/>
+              </w:rPr>
+              <w:t>PHẦN NỘI DUNG</w:t>
+            </w:r>
+            <w:r>
+              <w:rPr>
+                <w:noProof/>
+                <w:webHidden/>
+              </w:rPr>
+              <w:tab/>
+            </w:r>
+            <w:r>
+              <w:rPr>
+                <w:noProof/>
+                <w:webHidden/>
+              </w:rPr>
+              <w:fldChar w:fldCharType="begin"/>
+            </w:r>
+            <w:r>
+              <w:rPr>
+                <w:noProof/>
+                <w:webHidden/>
+              </w:rPr>
+              <w:instrText xml:space="preserve"> PAGEREF _Toc531676412 \h </w:instrText>
+            </w:r>
+            <w:r>
+              <w:rPr>
+                <w:noProof/>
+                <w:webHidden/>
+              </w:rPr>
+            </w:r>
+            <w:r>
+              <w:rPr>
+                <w:noProof/>
+                <w:webHidden/>
+              </w:rPr>
+              <w:fldChar w:fldCharType="separate"/>
+            </w:r>
+            <w:r>
+              <w:rPr>
+                <w:noProof/>
+                <w:webHidden/>
+              </w:rPr>
+              <w:t>3</w:t>
+            </w:r>
+            <w:r>
+              <w:rPr>
+                <w:noProof/>
+                <w:webHidden/>
+              </w:rPr>
+              <w:fldChar w:fldCharType="end"/>
+            </w:r>
+          </w:hyperlink>
+        </w:p>
+        <w:p>
+          <w:pPr>
+            <w:pStyle w:val="TOC2"/>
+            <w:tabs>
+              <w:tab w:val="right" w:leader="dot" w:pos="9350"/>
+            </w:tabs>
+            <w:rPr>
+              <w:rFonts w:asciiTheme="minorHAnsi" w:eastAsiaTheme="minorEastAsia" w:hAnsiTheme="minorHAnsi" w:cstheme="minorBidi"/>
+              <w:noProof/>
+              <w:sz w:val="22"/>
+              <w:szCs w:val="22"/>
+            </w:rPr>
+          </w:pPr>
+          <w:hyperlink w:anchor="_Toc531676413" w:history="1">
+            <w:r>
+              <w:rPr>
+                <w:rStyle w:val="Hyperlink"/>
+                <w:noProof/>
+              </w:rPr>
+              <w:t>I. MÔ TẢ PROJECT</w:t>
+            </w:r>
+            <w:r>
+              <w:rPr>
+                <w:noProof/>
+                <w:webHidden/>
+              </w:rPr>
+              <w:tab/>
+            </w:r>
+            <w:r>
+              <w:rPr>
+                <w:noProof/>
+                <w:webHidden/>
+              </w:rPr>
+              <w:fldChar w:fldCharType="begin"/>
+            </w:r>
+            <w:r>
+              <w:rPr>
+                <w:noProof/>
+                <w:webHidden/>
+              </w:rPr>
+              <w:instrText xml:space="preserve"> PAGEREF _Toc531676413 \h </w:instrText>
+            </w:r>
+            <w:r>
+              <w:rPr>
+                <w:noProof/>
+                <w:webHidden/>
+              </w:rPr>
+            </w:r>
+            <w:r>
+              <w:rPr>
+                <w:noProof/>
+                <w:webHidden/>
+              </w:rPr>
+              <w:fldChar w:fldCharType="separate"/>
+            </w:r>
+            <w:r>
+              <w:rPr>
+                <w:noProof/>
+                <w:webHidden/>
+              </w:rPr>
+              <w:t>3</w:t>
+            </w:r>
+            <w:r>
+              <w:rPr>
+                <w:noProof/>
+                <w:webHidden/>
+              </w:rPr>
+              <w:fldChar w:fldCharType="end"/>
+            </w:r>
+          </w:hyperlink>
+        </w:p>
+        <w:p>
+          <w:pPr>
+            <w:pStyle w:val="TOC3"/>
+            <w:tabs>
+              <w:tab w:val="right" w:leader="dot" w:pos="9350"/>
+            </w:tabs>
+            <w:rPr>
+              <w:rFonts w:asciiTheme="minorHAnsi" w:eastAsiaTheme="minorEastAsia" w:hAnsiTheme="minorHAnsi" w:cstheme="minorBidi"/>
+              <w:noProof/>
+              <w:sz w:val="22"/>
+              <w:szCs w:val="22"/>
+            </w:rPr>
+          </w:pPr>
+          <w:hyperlink w:anchor="_Toc531676414" w:history="1">
+            <w:r>
+              <w:rPr>
+                <w:rStyle w:val="Hyperlink"/>
+                <w:noProof/>
+              </w:rPr>
+              <w:t>1. Bài toán mã đi tuần</w:t>
+            </w:r>
+            <w:r>
+              <w:rPr>
+                <w:noProof/>
+                <w:webHidden/>
+              </w:rPr>
+              <w:tab/>
+            </w:r>
+            <w:r>
+              <w:rPr>
+                <w:noProof/>
+                <w:webHidden/>
+              </w:rPr>
+              <w:fldChar w:fldCharType="begin"/>
+            </w:r>
+            <w:r>
+              <w:rPr>
+                <w:noProof/>
+                <w:webHidden/>
+              </w:rPr>
+              <w:instrText xml:space="preserve"> PAGEREF _Toc531676414 \h </w:instrText>
+            </w:r>
+            <w:r>
+              <w:rPr>
+                <w:noProof/>
+                <w:webHidden/>
+              </w:rPr>
+            </w:r>
+            <w:r>
+              <w:rPr>
+                <w:noProof/>
+                <w:webHidden/>
+              </w:rPr>
+              <w:fldChar w:fldCharType="separate"/>
+            </w:r>
+            <w:r>
+              <w:rPr>
+                <w:noProof/>
+                <w:webHidden/>
+              </w:rPr>
+              <w:t>3</w:t>
+            </w:r>
+            <w:r>
+              <w:rPr>
+                <w:noProof/>
+                <w:webHidden/>
+              </w:rPr>
+              <w:fldChar w:fldCharType="end"/>
+            </w:r>
+          </w:hyperlink>
+        </w:p>
+        <w:p>
+          <w:pPr>
+            <w:pStyle w:val="TOC3"/>
+            <w:tabs>
+              <w:tab w:val="right" w:leader="dot" w:pos="9350"/>
+            </w:tabs>
+            <w:rPr>
+              <w:rFonts w:asciiTheme="minorHAnsi" w:eastAsiaTheme="minorEastAsia" w:hAnsiTheme="minorHAnsi" w:cstheme="minorBidi"/>
+              <w:noProof/>
+              <w:sz w:val="22"/>
+              <w:szCs w:val="22"/>
+            </w:rPr>
+          </w:pPr>
+          <w:hyperlink w:anchor="_Toc531676415" w:history="1">
+            <w:r>
+              <w:rPr>
+                <w:rStyle w:val="Hyperlink"/>
+                <w:noProof/>
+                <w:shd w:val="clear" w:color="auto" w:fill="FFFFFF"/>
+              </w:rPr>
+              <w:t xml:space="preserve">2. Phương pháp ngăn xếp </w:t>
+            </w:r>
+            <w:r>
+              <w:rPr>
+                <w:rStyle w:val="Hyperlink"/>
+                <w:noProof/>
+                <w:shd w:val="clear" w:color="auto" w:fill="FFFFFF"/>
+                <w:vertAlign w:val="superscript"/>
+              </w:rPr>
+              <w:t>[2]</w:t>
+            </w:r>
+            <w:r>
+              <w:rPr>
+                <w:noProof/>
+                <w:webHidden/>
+              </w:rPr>
+              <w:tab/>
+            </w:r>
+            <w:r>
+              <w:rPr>
+                <w:noProof/>
+                <w:webHidden/>
+              </w:rPr>
+              <w:fldChar w:fldCharType="begin"/>
+            </w:r>
+            <w:r>
+              <w:rPr>
+                <w:noProof/>
+                <w:webHidden/>
+              </w:rPr>
+              <w:instrText xml:space="preserve"> PAGEREF _Toc531676415 \h </w:instrText>
+            </w:r>
+            <w:r>
+              <w:rPr>
+                <w:noProof/>
+                <w:webHidden/>
+              </w:rPr>
+            </w:r>
+            <w:r>
+              <w:rPr>
+                <w:noProof/>
+                <w:webHidden/>
+              </w:rPr>
+              <w:fldChar w:fldCharType="separate"/>
+            </w:r>
+            <w:r>
+              <w:rPr>
+                <w:noProof/>
+                <w:webHidden/>
+              </w:rPr>
+              <w:t>3</w:t>
+            </w:r>
+            <w:r>
+              <w:rPr>
+                <w:noProof/>
+                <w:webHidden/>
+              </w:rPr>
+              <w:fldChar w:fldCharType="end"/>
+            </w:r>
+          </w:hyperlink>
+        </w:p>
+        <w:p>
+          <w:pPr>
+            <w:pStyle w:val="TOC2"/>
+            <w:tabs>
+              <w:tab w:val="right" w:leader="dot" w:pos="9350"/>
+            </w:tabs>
+            <w:rPr>
+              <w:rFonts w:asciiTheme="minorHAnsi" w:eastAsiaTheme="minorEastAsia" w:hAnsiTheme="minorHAnsi" w:cstheme="minorBidi"/>
+              <w:noProof/>
+              <w:sz w:val="22"/>
+              <w:szCs w:val="22"/>
+            </w:rPr>
+          </w:pPr>
+          <w:hyperlink w:anchor="_Toc531676416" w:history="1">
+            <w:r>
+              <w:rPr>
+                <w:rStyle w:val="Hyperlink"/>
+                <w:noProof/>
+              </w:rPr>
+              <w:t>II. MÔ TẢ QUÁ TRÌNH LÀM VIỆC</w:t>
+            </w:r>
+            <w:r>
+              <w:rPr>
+                <w:noProof/>
+                <w:webHidden/>
+              </w:rPr>
+              <w:tab/>
+            </w:r>
+            <w:r>
+              <w:rPr>
+                <w:noProof/>
+                <w:webHidden/>
+              </w:rPr>
+              <w:fldChar w:fldCharType="begin"/>
+            </w:r>
+            <w:r>
+              <w:rPr>
+                <w:noProof/>
+                <w:webHidden/>
+              </w:rPr>
+              <w:instrText xml:space="preserve"> PAGEREF _Toc531676416 \h </w:instrText>
+            </w:r>
+            <w:r>
+              <w:rPr>
+                <w:noProof/>
+                <w:webHidden/>
+              </w:rPr>
+            </w:r>
+            <w:r>
+              <w:rPr>
+                <w:noProof/>
+                <w:webHidden/>
+              </w:rPr>
+              <w:fldChar w:fldCharType="separate"/>
+            </w:r>
+            <w:r>
+              <w:rPr>
+                <w:noProof/>
+                <w:webHidden/>
+              </w:rPr>
+              <w:t>4</w:t>
+            </w:r>
+            <w:r>
+              <w:rPr>
+                <w:noProof/>
+                <w:webHidden/>
+              </w:rPr>
+              <w:fldChar w:fldCharType="end"/>
+            </w:r>
+          </w:hyperlink>
+        </w:p>
+        <w:p>
+          <w:pPr>
+            <w:pStyle w:val="TOC3"/>
+            <w:tabs>
+              <w:tab w:val="right" w:leader="dot" w:pos="9350"/>
+            </w:tabs>
+            <w:rPr>
+              <w:rFonts w:asciiTheme="minorHAnsi" w:eastAsiaTheme="minorEastAsia" w:hAnsiTheme="minorHAnsi" w:cstheme="minorBidi"/>
+              <w:noProof/>
+              <w:sz w:val="22"/>
+              <w:szCs w:val="22"/>
+            </w:rPr>
+          </w:pPr>
+          <w:hyperlink w:anchor="_Toc531676417" w:history="1">
+            <w:r>
+              <w:rPr>
+                <w:rStyle w:val="Hyperlink"/>
+                <w:noProof/>
+              </w:rPr>
+              <w:t>1. Cấu trúc dữ liệu sử dụng</w:t>
+            </w:r>
+            <w:r>
+              <w:rPr>
+                <w:noProof/>
+                <w:webHidden/>
+              </w:rPr>
+              <w:tab/>
+            </w:r>
+            <w:r>
+              <w:rPr>
+                <w:noProof/>
+                <w:webHidden/>
+              </w:rPr>
+              <w:fldChar w:fldCharType="begin"/>
+            </w:r>
+            <w:r>
+              <w:rPr>
+                <w:noProof/>
+                <w:webHidden/>
+              </w:rPr>
+              <w:instrText xml:space="preserve"> PAGEREF _Toc531676417 \h </w:instrText>
+            </w:r>
+            <w:r>
+              <w:rPr>
+                <w:noProof/>
+                <w:webHidden/>
+              </w:rPr>
+            </w:r>
+            <w:r>
+              <w:rPr>
+                <w:noProof/>
+                <w:webHidden/>
+              </w:rPr>
+              <w:fldChar w:fldCharType="separate"/>
+            </w:r>
+            <w:r>
+              <w:rPr>
+                <w:noProof/>
+                <w:webHidden/>
+              </w:rPr>
+              <w:t>4</w:t>
+            </w:r>
+            <w:r>
+              <w:rPr>
+                <w:noProof/>
+                <w:webHidden/>
+              </w:rPr>
+              <w:fldChar w:fldCharType="end"/>
+            </w:r>
+          </w:hyperlink>
+        </w:p>
+        <w:p>
+          <w:pPr>
+            <w:pStyle w:val="TOC3"/>
+            <w:tabs>
+              <w:tab w:val="right" w:leader="dot" w:pos="9350"/>
+            </w:tabs>
+            <w:rPr>
+              <w:rFonts w:asciiTheme="minorHAnsi" w:eastAsiaTheme="minorEastAsia" w:hAnsiTheme="minorHAnsi" w:cstheme="minorBidi"/>
+              <w:noProof/>
+              <w:sz w:val="22"/>
+              <w:szCs w:val="22"/>
+            </w:rPr>
+          </w:pPr>
+          <w:hyperlink w:anchor="_Toc531676418" w:history="1">
+            <w:r>
+              <w:rPr>
+                <w:rStyle w:val="Hyperlink"/>
+                <w:noProof/>
+              </w:rPr>
+              <w:t>2. Các chức năng nổi bật</w:t>
+            </w:r>
+            <w:r>
+              <w:rPr>
+                <w:noProof/>
+                <w:webHidden/>
+              </w:rPr>
+              <w:tab/>
+            </w:r>
+            <w:r>
+              <w:rPr>
+                <w:noProof/>
+                <w:webHidden/>
+              </w:rPr>
+              <w:fldChar w:fldCharType="begin"/>
+            </w:r>
+            <w:r>
+              <w:rPr>
+                <w:noProof/>
+                <w:webHidden/>
+              </w:rPr>
+              <w:instrText xml:space="preserve"> PAGEREF _Toc531676418 \h </w:instrText>
+            </w:r>
+            <w:r>
+              <w:rPr>
+                <w:noProof/>
+                <w:webHidden/>
+              </w:rPr>
+            </w:r>
+            <w:r>
+              <w:rPr>
+                <w:noProof/>
+                <w:webHidden/>
+              </w:rPr>
+              <w:fldChar w:fldCharType="separate"/>
+            </w:r>
+            <w:r>
+              <w:rPr>
+                <w:noProof/>
+                <w:webHidden/>
+              </w:rPr>
+              <w:t>4</w:t>
+            </w:r>
+            <w:r>
+              <w:rPr>
+                <w:noProof/>
+                <w:webHidden/>
+              </w:rPr>
+              <w:fldChar w:fldCharType="end"/>
+            </w:r>
+          </w:hyperlink>
+        </w:p>
+        <w:p>
+          <w:pPr>
+            <w:pStyle w:val="TOC3"/>
+            <w:tabs>
+              <w:tab w:val="right" w:leader="dot" w:pos="9350"/>
+            </w:tabs>
+            <w:rPr>
+              <w:rFonts w:asciiTheme="minorHAnsi" w:eastAsiaTheme="minorEastAsia" w:hAnsiTheme="minorHAnsi" w:cstheme="minorBidi"/>
+              <w:noProof/>
+              <w:sz w:val="22"/>
+              <w:szCs w:val="22"/>
+            </w:rPr>
+          </w:pPr>
+          <w:hyperlink w:anchor="_Toc531676419" w:history="1">
+            <w:r>
+              <w:rPr>
+                <w:rStyle w:val="Hyperlink"/>
+                <w:noProof/>
+              </w:rPr>
+              <w:t>3. Thiết kế giao diện</w:t>
+            </w:r>
+            <w:r>
+              <w:rPr>
+                <w:noProof/>
+                <w:webHidden/>
+              </w:rPr>
+              <w:tab/>
+            </w:r>
+            <w:r>
+              <w:rPr>
+                <w:noProof/>
+                <w:webHidden/>
+              </w:rPr>
+              <w:fldChar w:fldCharType="begin"/>
+            </w:r>
+            <w:r>
+              <w:rPr>
+                <w:noProof/>
+                <w:webHidden/>
+              </w:rPr>
+              <w:instrText xml:space="preserve"> PAGEREF _Toc531676419 \h </w:instrText>
+            </w:r>
+            <w:r>
+              <w:rPr>
+                <w:noProof/>
+                <w:webHidden/>
+              </w:rPr>
+            </w:r>
+            <w:r>
+              <w:rPr>
+                <w:noProof/>
+                <w:webHidden/>
+              </w:rPr>
+              <w:fldChar w:fldCharType="separate"/>
+            </w:r>
+            <w:r>
+              <w:rPr>
+                <w:noProof/>
+                <w:webHidden/>
+              </w:rPr>
+              <w:t>10</w:t>
+            </w:r>
+            <w:r>
+              <w:rPr>
+                <w:noProof/>
+                <w:webHidden/>
+              </w:rPr>
+              <w:fldChar w:fldCharType="end"/>
+            </w:r>
+          </w:hyperlink>
+        </w:p>
+        <w:p>
+          <w:pPr>
+            <w:pStyle w:val="TOC2"/>
+            <w:tabs>
+              <w:tab w:val="right" w:leader="dot" w:pos="9350"/>
+            </w:tabs>
+            <w:rPr>
+              <w:rFonts w:asciiTheme="minorHAnsi" w:eastAsiaTheme="minorEastAsia" w:hAnsiTheme="minorHAnsi" w:cstheme="minorBidi"/>
+              <w:noProof/>
+              <w:sz w:val="22"/>
+              <w:szCs w:val="22"/>
+            </w:rPr>
+          </w:pPr>
+          <w:hyperlink w:anchor="_Toc531676420" w:history="1">
+            <w:r>
+              <w:rPr>
+                <w:noProof/>
+                <w:webHidden/>
+              </w:rPr>
+              <w:tab/>
+            </w:r>
+            <w:r>
+              <w:rPr>
+                <w:noProof/>
+                <w:webHidden/>
+              </w:rPr>
+              <w:fldChar w:fldCharType="begin"/>
+            </w:r>
+            <w:r>
+              <w:rPr>
+                <w:noProof/>
+                <w:webHidden/>
+              </w:rPr>
+              <w:instrText xml:space="preserve"> PAGEREF _Toc531676420 \h </w:instrText>
+            </w:r>
+            <w:r>
+              <w:rPr>
+                <w:noProof/>
+                <w:webHidden/>
+              </w:rPr>
+            </w:r>
+            <w:r>
+              <w:rPr>
+                <w:noProof/>
+                <w:webHidden/>
+              </w:rPr>
+              <w:fldChar w:fldCharType="separate"/>
+            </w:r>
+            <w:r>
+              <w:rPr>
+                <w:noProof/>
+                <w:webHidden/>
+              </w:rPr>
+              <w:t>14</w:t>
+            </w:r>
+            <w:r>
+              <w:rPr>
+                <w:noProof/>
+                <w:webHidden/>
+              </w:rPr>
+              <w:fldChar w:fldCharType="end"/>
+            </w:r>
+          </w:hyperlink>
+        </w:p>
+        <w:p>
+          <w:pPr>
+            <w:pStyle w:val="TOC2"/>
+            <w:tabs>
+              <w:tab w:val="right" w:leader="dot" w:pos="9350"/>
+            </w:tabs>
+            <w:rPr>
+              <w:rFonts w:asciiTheme="minorHAnsi" w:eastAsiaTheme="minorEastAsia" w:hAnsiTheme="minorHAnsi" w:cstheme="minorBidi"/>
+              <w:noProof/>
+              <w:sz w:val="22"/>
+              <w:szCs w:val="22"/>
+            </w:rPr>
+          </w:pPr>
+          <w:hyperlink w:anchor="_Toc531676421" w:history="1">
+            <w:r>
+              <w:rPr>
+                <w:rStyle w:val="Hyperlink"/>
+                <w:noProof/>
+              </w:rPr>
+              <w:t>III. MÔ TẢ PHÂN CÔNG CÔNG VIỆC</w:t>
+            </w:r>
+            <w:r>
+              <w:rPr>
+                <w:noProof/>
+                <w:webHidden/>
+              </w:rPr>
+              <w:tab/>
+            </w:r>
+            <w:r>
+              <w:rPr>
+                <w:noProof/>
+                <w:webHidden/>
+              </w:rPr>
+              <w:fldChar w:fldCharType="begin"/>
+            </w:r>
+            <w:r>
+              <w:rPr>
+                <w:noProof/>
+                <w:webHidden/>
+              </w:rPr>
+              <w:instrText xml:space="preserve"> PAGEREF _Toc531676421 \h </w:instrText>
+            </w:r>
+            <w:r>
+              <w:rPr>
+                <w:noProof/>
+                <w:webHidden/>
+              </w:rPr>
+            </w:r>
+            <w:r>
+              <w:rPr>
+                <w:noProof/>
+                <w:webHidden/>
+              </w:rPr>
+              <w:fldChar w:fldCharType="separate"/>
+            </w:r>
+            <w:r>
+              <w:rPr>
+                <w:noProof/>
+                <w:webHidden/>
+              </w:rPr>
+              <w:t>14</w:t>
+            </w:r>
+            <w:r>
+              <w:rPr>
+                <w:noProof/>
+                <w:webHidden/>
+              </w:rPr>
+              <w:fldChar w:fldCharType="end"/>
+            </w:r>
+          </w:hyperlink>
+        </w:p>
+        <w:p>
+          <w:pPr>
+            <w:pStyle w:val="TOC1"/>
+            <w:tabs>
+              <w:tab w:val="right" w:leader="dot" w:pos="9350"/>
+            </w:tabs>
+            <w:rPr>
+              <w:rFonts w:asciiTheme="minorHAnsi" w:eastAsiaTheme="minorEastAsia" w:hAnsiTheme="minorHAnsi" w:cstheme="minorBidi"/>
+              <w:noProof/>
+              <w:sz w:val="22"/>
+              <w:szCs w:val="22"/>
+            </w:rPr>
+          </w:pPr>
+          <w:hyperlink w:anchor="_Toc531676422" w:history="1">
+            <w:r>
+              <w:rPr>
+                <w:rStyle w:val="Hyperlink"/>
+                <w:noProof/>
+              </w:rPr>
+              <w:t>PHẦN KẾT LUẬN</w:t>
+            </w:r>
+            <w:r>
+              <w:rPr>
+                <w:noProof/>
+                <w:webHidden/>
+              </w:rPr>
+              <w:tab/>
+            </w:r>
+            <w:r>
+              <w:rPr>
+                <w:noProof/>
+                <w:webHidden/>
+              </w:rPr>
+              <w:fldChar w:fldCharType="begin"/>
+            </w:r>
+            <w:r>
+              <w:rPr>
+                <w:noProof/>
+                <w:webHidden/>
+              </w:rPr>
+              <w:instrText xml:space="preserve"> PAGEREF _Toc531676422 \h </w:instrText>
+            </w:r>
+            <w:r>
+              <w:rPr>
+                <w:noProof/>
+                <w:webHidden/>
+              </w:rPr>
+            </w:r>
+            <w:r>
+              <w:rPr>
+                <w:noProof/>
+                <w:webHidden/>
+              </w:rPr>
+              <w:fldChar w:fldCharType="separate"/>
+            </w:r>
+            <w:r>
+              <w:rPr>
+                <w:noProof/>
+                <w:webHidden/>
+              </w:rPr>
+              <w:t>15</w:t>
+            </w:r>
+            <w:r>
+              <w:rPr>
+                <w:noProof/>
+                <w:webHidden/>
+              </w:rPr>
+              <w:fldChar w:fldCharType="end"/>
+            </w:r>
+          </w:hyperlink>
+        </w:p>
+        <w:p>
+          <w:pPr>
+            <w:pStyle w:val="TOC2"/>
+            <w:tabs>
+              <w:tab w:val="right" w:leader="dot" w:pos="9350"/>
+            </w:tabs>
+            <w:rPr>
+              <w:rFonts w:asciiTheme="minorHAnsi" w:eastAsiaTheme="minorEastAsia" w:hAnsiTheme="minorHAnsi" w:cstheme="minorBidi"/>
+              <w:noProof/>
+              <w:sz w:val="22"/>
+              <w:szCs w:val="22"/>
+            </w:rPr>
+          </w:pPr>
+          <w:hyperlink w:anchor="_Toc531676423" w:history="1">
+            <w:r>
+              <w:rPr>
+                <w:rStyle w:val="Hyperlink"/>
+                <w:noProof/>
+              </w:rPr>
+              <w:t>1. Nhìn chung:</w:t>
+            </w:r>
+            <w:r>
+              <w:rPr>
+                <w:noProof/>
+                <w:webHidden/>
+              </w:rPr>
+              <w:tab/>
+            </w:r>
+            <w:r>
+              <w:rPr>
+                <w:noProof/>
+                <w:webHidden/>
+              </w:rPr>
+              <w:fldChar w:fldCharType="begin"/>
+            </w:r>
+            <w:r>
+              <w:rPr>
+                <w:noProof/>
+                <w:webHidden/>
+              </w:rPr>
+              <w:instrText xml:space="preserve"> PAGEREF _Toc531676423 \h </w:instrText>
+            </w:r>
+            <w:r>
+              <w:rPr>
+                <w:noProof/>
+                <w:webHidden/>
+              </w:rPr>
+            </w:r>
+            <w:r>
+              <w:rPr>
+                <w:noProof/>
+                <w:webHidden/>
+              </w:rPr>
+              <w:fldChar w:fldCharType="separate"/>
+            </w:r>
+            <w:r>
+              <w:rPr>
+                <w:noProof/>
+                <w:webHidden/>
+              </w:rPr>
+              <w:t>15</w:t>
+            </w:r>
+            <w:r>
+              <w:rPr>
+                <w:noProof/>
+                <w:webHidden/>
+              </w:rPr>
+              <w:fldChar w:fldCharType="end"/>
+            </w:r>
+          </w:hyperlink>
+        </w:p>
+        <w:p>
+          <w:pPr>
+            <w:pStyle w:val="TOC2"/>
+            <w:tabs>
+              <w:tab w:val="right" w:leader="dot" w:pos="9350"/>
+            </w:tabs>
+            <w:rPr>
+              <w:rFonts w:asciiTheme="minorHAnsi" w:eastAsiaTheme="minorEastAsia" w:hAnsiTheme="minorHAnsi" w:cstheme="minorBidi"/>
+              <w:noProof/>
+              <w:sz w:val="22"/>
+              <w:szCs w:val="22"/>
+            </w:rPr>
+          </w:pPr>
+          <w:hyperlink w:anchor="_Toc531676424" w:history="1">
+            <w:r>
+              <w:rPr>
+                <w:rStyle w:val="Hyperlink"/>
+                <w:noProof/>
+              </w:rPr>
+              <w:t>2. Bài học rút ra</w:t>
+            </w:r>
+            <w:r>
+              <w:rPr>
+                <w:noProof/>
+                <w:webHidden/>
+              </w:rPr>
+              <w:tab/>
+            </w:r>
+            <w:r>
+              <w:rPr>
+                <w:noProof/>
+                <w:webHidden/>
+              </w:rPr>
+              <w:fldChar w:fldCharType="begin"/>
+            </w:r>
+            <w:r>
+              <w:rPr>
+                <w:noProof/>
+                <w:webHidden/>
+              </w:rPr>
+              <w:instrText xml:space="preserve"> PAGEREF _Toc531676424 \h </w:instrText>
+            </w:r>
+            <w:r>
+              <w:rPr>
+                <w:noProof/>
+                <w:webHidden/>
+              </w:rPr>
+            </w:r>
+            <w:r>
+              <w:rPr>
+                <w:noProof/>
+                <w:webHidden/>
+              </w:rPr>
+              <w:fldChar w:fldCharType="separate"/>
+            </w:r>
+            <w:r>
+              <w:rPr>
+                <w:noProof/>
+                <w:webHidden/>
+              </w:rPr>
+              <w:t>15</w:t>
+            </w:r>
+            <w:r>
+              <w:rPr>
+                <w:noProof/>
+                <w:webHidden/>
+              </w:rPr>
+              <w:fldChar w:fldCharType="end"/>
+            </w:r>
+          </w:hyperlink>
+        </w:p>
+        <w:p>
+          <w:pPr>
+            <w:pStyle w:val="TOC2"/>
+            <w:tabs>
+              <w:tab w:val="right" w:leader="dot" w:pos="9350"/>
+            </w:tabs>
+            <w:rPr>
+              <w:rFonts w:asciiTheme="minorHAnsi" w:eastAsiaTheme="minorEastAsia" w:hAnsiTheme="minorHAnsi" w:cstheme="minorBidi"/>
+              <w:noProof/>
+              <w:sz w:val="22"/>
+              <w:szCs w:val="22"/>
+            </w:rPr>
+          </w:pPr>
+          <w:hyperlink w:anchor="_Toc531676425" w:history="1">
+            <w:r>
+              <w:rPr>
+                <w:rStyle w:val="Hyperlink"/>
+                <w:noProof/>
+              </w:rPr>
+              <w:t>3. Hướng phát triển</w:t>
+            </w:r>
+            <w:r>
+              <w:rPr>
+                <w:noProof/>
+                <w:webHidden/>
+              </w:rPr>
+              <w:tab/>
+            </w:r>
+            <w:r>
+              <w:rPr>
+                <w:noProof/>
+                <w:webHidden/>
+              </w:rPr>
+              <w:fldChar w:fldCharType="begin"/>
+            </w:r>
+            <w:r>
+              <w:rPr>
+                <w:noProof/>
+                <w:webHidden/>
+              </w:rPr>
+              <w:instrText xml:space="preserve"> PAGEREF _Toc531676425 \h </w:instrText>
+            </w:r>
+            <w:r>
+              <w:rPr>
+                <w:noProof/>
+                <w:webHidden/>
+              </w:rPr>
+            </w:r>
+            <w:r>
+              <w:rPr>
+                <w:noProof/>
+                <w:webHidden/>
+              </w:rPr>
+              <w:fldChar w:fldCharType="separate"/>
+            </w:r>
+            <w:r>
+              <w:rPr>
+                <w:noProof/>
+                <w:webHidden/>
+              </w:rPr>
+              <w:t>16</w:t>
+            </w:r>
+            <w:r>
+              <w:rPr>
+                <w:noProof/>
+                <w:webHidden/>
+              </w:rPr>
+              <w:fldChar w:fldCharType="end"/>
+            </w:r>
+          </w:hyperlink>
+        </w:p>
+        <w:p>
+          <w:pPr>
+            <w:pStyle w:val="TOC1"/>
+            <w:tabs>
+              <w:tab w:val="right" w:leader="dot" w:pos="9350"/>
+            </w:tabs>
+            <w:rPr>
+              <w:rFonts w:asciiTheme="minorHAnsi" w:eastAsiaTheme="minorEastAsia" w:hAnsiTheme="minorHAnsi" w:cstheme="minorBidi"/>
+              <w:noProof/>
+              <w:sz w:val="22"/>
+              <w:szCs w:val="22"/>
+            </w:rPr>
+          </w:pPr>
+          <w:hyperlink w:anchor="_Toc531676426" w:history="1">
+            <w:r>
+              <w:rPr>
+                <w:rStyle w:val="Hyperlink"/>
+                <w:noProof/>
+              </w:rPr>
+              <w:t>TÀI LIỆU THAM KHẢO</w:t>
+            </w:r>
+            <w:r>
+              <w:rPr>
+                <w:noProof/>
+                <w:webHidden/>
+              </w:rPr>
+              <w:tab/>
+            </w:r>
+            <w:r>
+              <w:rPr>
+                <w:noProof/>
+                <w:webHidden/>
+              </w:rPr>
+              <w:fldChar w:fldCharType="begin"/>
+            </w:r>
+            <w:r>
+              <w:rPr>
+                <w:noProof/>
+                <w:webHidden/>
+              </w:rPr>
+              <w:instrText xml:space="preserve"> PAGEREF _Toc531676426 \h </w:instrText>
+            </w:r>
+            <w:r>
+              <w:rPr>
+                <w:noProof/>
+                <w:webHidden/>
+              </w:rPr>
+            </w:r>
+            <w:r>
+              <w:rPr>
+                <w:noProof/>
+                <w:webHidden/>
+              </w:rPr>
+              <w:fldChar w:fldCharType="separate"/>
+            </w:r>
+            <w:r>
+              <w:rPr>
+                <w:noProof/>
+                <w:webHidden/>
+              </w:rPr>
+              <w:t>17</w:t>
+            </w:r>
+            <w:r>
+              <w:rPr>
+                <w:noProof/>
+                <w:webHidden/>
+              </w:rPr>
+              <w:fldChar w:fldCharType="end"/>
+            </w:r>
+          </w:hyperlink>
+        </w:p>
+        <w:p>
+          <w:r>
+            <w:rPr>
+              <w:b/>
+              <w:bCs/>
+              <w:noProof/>
+            </w:rPr>
+            <w:fldChar w:fldCharType="end"/>
+          </w:r>
+        </w:p>
+      </w:sdtContent>
+    </w:sdt>
+    <w:p>
+      <w:pPr>
+        <w:rPr>
+          <w:rFonts w:eastAsiaTheme="majorEastAsia" w:cstheme="majorBidi"/>
+          <w:b/>
+          <w:sz w:val="32"/>
+          <w:szCs w:val="32"/>
+        </w:rPr>
+      </w:pPr>
+      <w:r>
+        <w:br w:type="page"/>
       </w:r>
     </w:p>
     <w:p>
@@ -600,8 +2153,6 @@
           <w:docGrid w:linePitch="360"/>
         </w:sectPr>
       </w:pPr>
-      <w:bookmarkStart w:id="1" w:name="_Toc531628383"/>
-      <w:bookmarkStart w:id="2" w:name="_Toc531628427"/>
     </w:p>
     <w:p>
       <w:pPr>
@@ -609,30 +2160,31 @@
         <w:spacing w:after="240"/>
         <w:jc w:val="center"/>
       </w:pPr>
+      <w:bookmarkStart w:id="4" w:name="_Toc531676407"/>
+      <w:bookmarkStart w:id="5" w:name="_GoBack"/>
+      <w:bookmarkEnd w:id="5"/>
       <w:r>
         <w:lastRenderedPageBreak/>
-        <w:t>P</w:t>
-      </w:r>
-      <w:bookmarkStart w:id="3" w:name="_GoBack"/>
+        <w:t>PHẦN MỞ ĐẦU</w:t>
+      </w:r>
+      <w:bookmarkEnd w:id="2"/>
       <w:bookmarkEnd w:id="3"/>
-      <w:r>
-        <w:t>HẦN MỞ ĐẦU</w:t>
-      </w:r>
-      <w:bookmarkEnd w:id="1"/>
-      <w:bookmarkEnd w:id="2"/>
+      <w:bookmarkEnd w:id="4"/>
     </w:p>
     <w:p>
       <w:pPr>
         <w:pStyle w:val="Heading2"/>
         <w:spacing w:before="240" w:after="240"/>
       </w:pPr>
-      <w:bookmarkStart w:id="4" w:name="_Toc531628384"/>
-      <w:bookmarkStart w:id="5" w:name="_Toc531628428"/>
+      <w:bookmarkStart w:id="6" w:name="_Toc531628384"/>
+      <w:bookmarkStart w:id="7" w:name="_Toc531628428"/>
+      <w:bookmarkStart w:id="8" w:name="_Toc531676408"/>
       <w:r>
         <w:t>1. Lý do chọn đề tài</w:t>
       </w:r>
-      <w:bookmarkEnd w:id="4"/>
-      <w:bookmarkEnd w:id="5"/>
+      <w:bookmarkEnd w:id="6"/>
+      <w:bookmarkEnd w:id="7"/>
+      <w:bookmarkEnd w:id="8"/>
     </w:p>
     <w:p>
       <w:pPr>
@@ -791,13 +2343,15 @@
         <w:pStyle w:val="Heading2"/>
         <w:spacing w:before="240" w:after="240"/>
       </w:pPr>
-      <w:bookmarkStart w:id="6" w:name="_Toc531628385"/>
-      <w:bookmarkStart w:id="7" w:name="_Toc531628429"/>
+      <w:bookmarkStart w:id="9" w:name="_Toc531628385"/>
+      <w:bookmarkStart w:id="10" w:name="_Toc531628429"/>
+      <w:bookmarkStart w:id="11" w:name="_Toc531676409"/>
       <w:r>
         <w:t>2. Ý nghĩa đề tài</w:t>
       </w:r>
-      <w:bookmarkEnd w:id="6"/>
-      <w:bookmarkEnd w:id="7"/>
+      <w:bookmarkEnd w:id="9"/>
+      <w:bookmarkEnd w:id="10"/>
+      <w:bookmarkEnd w:id="11"/>
     </w:p>
     <w:p>
       <w:pPr>
@@ -930,14 +2484,16 @@
         <w:pStyle w:val="Heading2"/>
         <w:spacing w:before="240" w:after="240"/>
       </w:pPr>
-      <w:bookmarkStart w:id="8" w:name="_Toc531628386"/>
-      <w:bookmarkStart w:id="9" w:name="_Toc531628430"/>
+      <w:bookmarkStart w:id="12" w:name="_Toc531628386"/>
+      <w:bookmarkStart w:id="13" w:name="_Toc531628430"/>
+      <w:bookmarkStart w:id="14" w:name="_Toc531676410"/>
       <w:r>
         <w:lastRenderedPageBreak/>
         <w:t>3. Mục đích nghiên cứu</w:t>
       </w:r>
-      <w:bookmarkEnd w:id="8"/>
-      <w:bookmarkEnd w:id="9"/>
+      <w:bookmarkEnd w:id="12"/>
+      <w:bookmarkEnd w:id="13"/>
+      <w:bookmarkEnd w:id="14"/>
     </w:p>
     <w:p>
       <w:pPr>
@@ -1058,13 +2614,15 @@
         <w:pStyle w:val="Heading2"/>
         <w:spacing w:before="240" w:after="240"/>
       </w:pPr>
-      <w:bookmarkStart w:id="10" w:name="_Toc531628387"/>
-      <w:bookmarkStart w:id="11" w:name="_Toc531628431"/>
+      <w:bookmarkStart w:id="15" w:name="_Toc531628387"/>
+      <w:bookmarkStart w:id="16" w:name="_Toc531628431"/>
+      <w:bookmarkStart w:id="17" w:name="_Toc531676411"/>
       <w:r>
         <w:t>4. Phương pháp nghiên cứu</w:t>
       </w:r>
-      <w:bookmarkEnd w:id="10"/>
-      <w:bookmarkEnd w:id="11"/>
+      <w:bookmarkEnd w:id="15"/>
+      <w:bookmarkEnd w:id="16"/>
+      <w:bookmarkEnd w:id="17"/>
     </w:p>
     <w:p>
       <w:pPr>
@@ -1135,8 +2693,9 @@
           <w:color w:val="000000" w:themeColor="text1"/>
         </w:rPr>
       </w:pPr>
-      <w:bookmarkStart w:id="12" w:name="_Toc531628388"/>
-      <w:bookmarkStart w:id="13" w:name="_Toc531628432"/>
+      <w:bookmarkStart w:id="18" w:name="_Toc531628388"/>
+      <w:bookmarkStart w:id="19" w:name="_Toc531628432"/>
+      <w:bookmarkStart w:id="20" w:name="_Toc531676412"/>
       <w:r>
         <w:rPr>
           <w:rFonts w:cs="Times New Roman"/>
@@ -1145,34 +2704,39 @@
         <w:lastRenderedPageBreak/>
         <w:t>PHẦN NỘI DUNG</w:t>
       </w:r>
-      <w:bookmarkEnd w:id="12"/>
-      <w:bookmarkEnd w:id="13"/>
+      <w:bookmarkEnd w:id="18"/>
+      <w:bookmarkEnd w:id="19"/>
+      <w:bookmarkEnd w:id="20"/>
     </w:p>
     <w:p>
       <w:pPr>
         <w:pStyle w:val="Heading2"/>
         <w:spacing w:before="0" w:after="240"/>
       </w:pPr>
-      <w:bookmarkStart w:id="14" w:name="_Toc531628389"/>
-      <w:bookmarkStart w:id="15" w:name="_Toc531628433"/>
+      <w:bookmarkStart w:id="21" w:name="_Toc531628389"/>
+      <w:bookmarkStart w:id="22" w:name="_Toc531628433"/>
+      <w:bookmarkStart w:id="23" w:name="_Toc531676413"/>
       <w:r>
         <w:t>I. MÔ TẢ PROJECT</w:t>
       </w:r>
-      <w:bookmarkEnd w:id="14"/>
-      <w:bookmarkEnd w:id="15"/>
+      <w:bookmarkEnd w:id="21"/>
+      <w:bookmarkEnd w:id="22"/>
+      <w:bookmarkEnd w:id="23"/>
     </w:p>
     <w:p>
       <w:pPr>
         <w:pStyle w:val="Heading3"/>
         <w:spacing w:after="240"/>
       </w:pPr>
-      <w:bookmarkStart w:id="16" w:name="_Toc531628390"/>
-      <w:bookmarkStart w:id="17" w:name="_Toc531628434"/>
+      <w:bookmarkStart w:id="24" w:name="_Toc531628390"/>
+      <w:bookmarkStart w:id="25" w:name="_Toc531628434"/>
+      <w:bookmarkStart w:id="26" w:name="_Toc531676414"/>
       <w:r>
         <w:t>1. Bài toán mã đi tuần</w:t>
       </w:r>
-      <w:bookmarkEnd w:id="16"/>
-      <w:bookmarkEnd w:id="17"/>
+      <w:bookmarkEnd w:id="24"/>
+      <w:bookmarkEnd w:id="25"/>
+      <w:bookmarkEnd w:id="26"/>
     </w:p>
     <w:p>
       <w:pPr>
@@ -1589,8 +3153,9 @@
           <w:shd w:val="clear" w:color="auto" w:fill="FFFFFF"/>
         </w:rPr>
       </w:pPr>
-      <w:bookmarkStart w:id="18" w:name="_Toc531628391"/>
-      <w:bookmarkStart w:id="19" w:name="_Toc531628435"/>
+      <w:bookmarkStart w:id="27" w:name="_Toc531628391"/>
+      <w:bookmarkStart w:id="28" w:name="_Toc531628435"/>
+      <w:bookmarkStart w:id="29" w:name="_Toc531676415"/>
       <w:r>
         <w:rPr>
           <w:shd w:val="clear" w:color="auto" w:fill="FFFFFF"/>
@@ -1610,8 +3175,9 @@
         </w:rPr>
         <w:t>[2]</w:t>
       </w:r>
-      <w:bookmarkEnd w:id="18"/>
-      <w:bookmarkEnd w:id="19"/>
+      <w:bookmarkEnd w:id="27"/>
+      <w:bookmarkEnd w:id="28"/>
+      <w:bookmarkEnd w:id="29"/>
     </w:p>
     <w:p>
       <w:pPr>
@@ -1908,26 +3474,30 @@
         <w:pStyle w:val="Heading2"/>
         <w:spacing w:after="240"/>
       </w:pPr>
-      <w:bookmarkStart w:id="20" w:name="_Toc531628392"/>
-      <w:bookmarkStart w:id="21" w:name="_Toc531628436"/>
+      <w:bookmarkStart w:id="30" w:name="_Toc531628392"/>
+      <w:bookmarkStart w:id="31" w:name="_Toc531628436"/>
+      <w:bookmarkStart w:id="32" w:name="_Toc531676416"/>
       <w:r>
         <w:t>II. MÔ TẢ QUÁ TRÌNH LÀM VIỆC</w:t>
       </w:r>
-      <w:bookmarkEnd w:id="20"/>
-      <w:bookmarkEnd w:id="21"/>
+      <w:bookmarkEnd w:id="30"/>
+      <w:bookmarkEnd w:id="31"/>
+      <w:bookmarkEnd w:id="32"/>
     </w:p>
     <w:p>
       <w:pPr>
         <w:pStyle w:val="Heading3"/>
         <w:spacing w:after="240"/>
       </w:pPr>
-      <w:bookmarkStart w:id="22" w:name="_Toc531628393"/>
-      <w:bookmarkStart w:id="23" w:name="_Toc531628437"/>
+      <w:bookmarkStart w:id="33" w:name="_Toc531628393"/>
+      <w:bookmarkStart w:id="34" w:name="_Toc531628437"/>
+      <w:bookmarkStart w:id="35" w:name="_Toc531676417"/>
       <w:r>
         <w:t>1. Cấu trúc dữ liệu sử dụng</w:t>
       </w:r>
-      <w:bookmarkEnd w:id="22"/>
-      <w:bookmarkEnd w:id="23"/>
+      <w:bookmarkEnd w:id="33"/>
+      <w:bookmarkEnd w:id="34"/>
+      <w:bookmarkEnd w:id="35"/>
     </w:p>
     <w:p>
       <w:pPr>
@@ -2111,26 +3681,28 @@
         <w:pStyle w:val="Heading3"/>
         <w:spacing w:after="240"/>
       </w:pPr>
-      <w:bookmarkStart w:id="24" w:name="_Toc531628394"/>
-      <w:bookmarkStart w:id="25" w:name="_Toc531628438"/>
+      <w:bookmarkStart w:id="36" w:name="_Toc531628394"/>
+      <w:bookmarkStart w:id="37" w:name="_Toc531628438"/>
+      <w:bookmarkStart w:id="38" w:name="_Toc531676418"/>
       <w:r>
         <w:t>2. Các chức năng nổi bật</w:t>
       </w:r>
-      <w:bookmarkEnd w:id="24"/>
-      <w:bookmarkEnd w:id="25"/>
+      <w:bookmarkEnd w:id="36"/>
+      <w:bookmarkEnd w:id="37"/>
+      <w:bookmarkEnd w:id="38"/>
     </w:p>
     <w:p>
       <w:pPr>
         <w:pStyle w:val="Heading4"/>
         <w:spacing w:after="240"/>
       </w:pPr>
-      <w:bookmarkStart w:id="26" w:name="_Toc531628395"/>
-      <w:bookmarkStart w:id="27" w:name="_Toc531628439"/>
+      <w:bookmarkStart w:id="39" w:name="_Toc531628395"/>
+      <w:bookmarkStart w:id="40" w:name="_Toc531628439"/>
       <w:r>
         <w:t>2.1. Các trường hợp có thể đi của quân mã trên bàn cờ</w:t>
       </w:r>
-      <w:bookmarkEnd w:id="26"/>
-      <w:bookmarkEnd w:id="27"/>
+      <w:bookmarkEnd w:id="39"/>
+      <w:bookmarkEnd w:id="40"/>
     </w:p>
     <w:p>
       <w:pPr>
@@ -4016,8 +5588,8 @@
           <w:rFonts w:eastAsia="Times New Roman"/>
         </w:rPr>
       </w:pPr>
-      <w:bookmarkStart w:id="28" w:name="_Toc531628396"/>
-      <w:bookmarkStart w:id="29" w:name="_Toc531628440"/>
+      <w:bookmarkStart w:id="41" w:name="_Toc531628396"/>
+      <w:bookmarkStart w:id="42" w:name="_Toc531628440"/>
       <w:r>
         <w:rPr>
           <w:rFonts w:eastAsia="Times New Roman"/>
@@ -4030,8 +5602,8 @@
         </w:rPr>
         <w:t>. Cài đặt các thao tác chính trên ngăn xếp</w:t>
       </w:r>
-      <w:bookmarkEnd w:id="28"/>
-      <w:bookmarkEnd w:id="29"/>
+      <w:bookmarkEnd w:id="41"/>
+      <w:bookmarkEnd w:id="42"/>
     </w:p>
     <w:p>
       <w:pPr>
@@ -5705,8 +7277,8 @@
           <w:rFonts w:eastAsia="Times New Roman"/>
         </w:rPr>
       </w:pPr>
-      <w:bookmarkStart w:id="30" w:name="_Toc531628397"/>
-      <w:bookmarkStart w:id="31" w:name="_Toc531628441"/>
+      <w:bookmarkStart w:id="43" w:name="_Toc531628397"/>
+      <w:bookmarkStart w:id="44" w:name="_Toc531628441"/>
       <w:r>
         <w:rPr>
           <w:rFonts w:eastAsia="Times New Roman"/>
@@ -5725,8 +7297,8 @@
         </w:rPr>
         <w:t>. Sử dụng ngăn xếp để lưu nước đi</w:t>
       </w:r>
-      <w:bookmarkEnd w:id="30"/>
-      <w:bookmarkEnd w:id="31"/>
+      <w:bookmarkEnd w:id="43"/>
+      <w:bookmarkEnd w:id="44"/>
       <w:r>
         <w:rPr>
           <w:rFonts w:eastAsia="Times New Roman"/>
@@ -6674,8 +8246,8 @@
           <w:rFonts w:eastAsia="Times New Roman"/>
         </w:rPr>
       </w:pPr>
-      <w:bookmarkStart w:id="32" w:name="_Toc531628398"/>
-      <w:bookmarkStart w:id="33" w:name="_Toc531628442"/>
+      <w:bookmarkStart w:id="45" w:name="_Toc531628398"/>
+      <w:bookmarkStart w:id="46" w:name="_Toc531628442"/>
       <w:r>
         <w:rPr>
           <w:rFonts w:eastAsia="Times New Roman"/>
@@ -6688,8 +8260,8 @@
         </w:rPr>
         <w:t xml:space="preserve">Kiểm tra và gở bỏ các nước đi không hợp lệ </w:t>
       </w:r>
-      <w:bookmarkEnd w:id="32"/>
-      <w:bookmarkEnd w:id="33"/>
+      <w:bookmarkEnd w:id="45"/>
+      <w:bookmarkEnd w:id="46"/>
     </w:p>
     <w:p>
       <w:pPr>
@@ -6953,8 +8525,8 @@
           <w:rFonts w:eastAsia="Times New Roman"/>
         </w:rPr>
       </w:pPr>
-      <w:bookmarkStart w:id="34" w:name="_Toc531628399"/>
-      <w:bookmarkStart w:id="35" w:name="_Toc531628443"/>
+      <w:bookmarkStart w:id="47" w:name="_Toc531628399"/>
+      <w:bookmarkStart w:id="48" w:name="_Toc531628443"/>
       <w:r>
         <w:rPr>
           <w:rFonts w:eastAsia="Times New Roman"/>
@@ -6967,8 +8539,8 @@
         </w:rPr>
         <w:t>Sử dụng ngăn xếp để truy xuất lại các nước đi hợp lệ trước</w:t>
       </w:r>
-      <w:bookmarkEnd w:id="34"/>
-      <w:bookmarkEnd w:id="35"/>
+      <w:bookmarkEnd w:id="47"/>
+      <w:bookmarkEnd w:id="48"/>
     </w:p>
     <w:p>
       <w:pPr>
@@ -7667,13 +9239,13 @@
         <w:pStyle w:val="Heading4"/>
         <w:spacing w:after="240"/>
       </w:pPr>
-      <w:bookmarkStart w:id="36" w:name="_Toc531628400"/>
-      <w:bookmarkStart w:id="37" w:name="_Toc531628444"/>
+      <w:bookmarkStart w:id="49" w:name="_Toc531628400"/>
+      <w:bookmarkStart w:id="50" w:name="_Toc531628444"/>
       <w:r>
         <w:t>2.6. Cài đặt menu để khai thác các thao tác với bài toán Mã đi tuần</w:t>
       </w:r>
-      <w:bookmarkEnd w:id="36"/>
-      <w:bookmarkEnd w:id="37"/>
+      <w:bookmarkEnd w:id="49"/>
+      <w:bookmarkEnd w:id="50"/>
     </w:p>
     <w:p>
       <w:pPr>
@@ -13176,13 +14748,15 @@
         <w:pStyle w:val="Heading3"/>
         <w:spacing w:after="100" w:afterAutospacing="1"/>
       </w:pPr>
-      <w:bookmarkStart w:id="38" w:name="_Toc531628401"/>
-      <w:bookmarkStart w:id="39" w:name="_Toc531628445"/>
+      <w:bookmarkStart w:id="51" w:name="_Toc531628401"/>
+      <w:bookmarkStart w:id="52" w:name="_Toc531628445"/>
+      <w:bookmarkStart w:id="53" w:name="_Toc531676419"/>
       <w:r>
         <w:t>3. Thiết kế giao diện</w:t>
       </w:r>
-      <w:bookmarkEnd w:id="38"/>
-      <w:bookmarkEnd w:id="39"/>
+      <w:bookmarkEnd w:id="51"/>
+      <w:bookmarkEnd w:id="52"/>
+      <w:bookmarkEnd w:id="53"/>
     </w:p>
     <w:p>
       <w:pPr>
@@ -14437,11 +16011,213 @@
     </w:p>
     <w:p>
       <w:pPr>
+        <w:rPr>
+          <w:sz w:val="26"/>
+          <w:szCs w:val="26"/>
+        </w:rPr>
+      </w:pPr>
+    </w:p>
+    <w:p>
+      <w:pPr>
+        <w:rPr>
+          <w:sz w:val="26"/>
+          <w:szCs w:val="26"/>
+        </w:rPr>
+      </w:pPr>
+    </w:p>
+    <w:p>
+      <w:pPr>
+        <w:rPr>
+          <w:sz w:val="26"/>
+          <w:szCs w:val="26"/>
+        </w:rPr>
+      </w:pPr>
+    </w:p>
+    <w:p>
+      <w:pPr>
+        <w:rPr>
+          <w:sz w:val="26"/>
+          <w:szCs w:val="26"/>
+        </w:rPr>
+      </w:pPr>
+    </w:p>
+    <w:p>
+      <w:pPr>
+        <w:rPr>
+          <w:sz w:val="26"/>
+          <w:szCs w:val="26"/>
+        </w:rPr>
+      </w:pPr>
+    </w:p>
+    <w:p>
+      <w:pPr>
+        <w:rPr>
+          <w:sz w:val="26"/>
+          <w:szCs w:val="26"/>
+        </w:rPr>
+      </w:pPr>
+    </w:p>
+    <w:p>
+      <w:pPr>
+        <w:rPr>
+          <w:sz w:val="26"/>
+          <w:szCs w:val="26"/>
+        </w:rPr>
+      </w:pPr>
+    </w:p>
+    <w:p>
+      <w:pPr>
+        <w:rPr>
+          <w:sz w:val="26"/>
+          <w:szCs w:val="26"/>
+        </w:rPr>
+      </w:pPr>
+    </w:p>
+    <w:p>
+      <w:pPr>
+        <w:rPr>
+          <w:sz w:val="26"/>
+          <w:szCs w:val="26"/>
+        </w:rPr>
+      </w:pPr>
+    </w:p>
+    <w:p>
+      <w:pPr>
+        <w:rPr>
+          <w:sz w:val="26"/>
+          <w:szCs w:val="26"/>
+        </w:rPr>
+      </w:pPr>
+    </w:p>
+    <w:p>
+      <w:pPr>
+        <w:rPr>
+          <w:sz w:val="26"/>
+          <w:szCs w:val="26"/>
+        </w:rPr>
+      </w:pPr>
+    </w:p>
+    <w:p>
+      <w:pPr>
+        <w:rPr>
+          <w:sz w:val="26"/>
+          <w:szCs w:val="26"/>
+        </w:rPr>
+      </w:pPr>
+    </w:p>
+    <w:p>
+      <w:pPr>
+        <w:rPr>
+          <w:sz w:val="26"/>
+          <w:szCs w:val="26"/>
+        </w:rPr>
+      </w:pPr>
+    </w:p>
+    <w:p>
+      <w:pPr>
+        <w:rPr>
+          <w:sz w:val="26"/>
+          <w:szCs w:val="26"/>
+        </w:rPr>
+      </w:pPr>
+    </w:p>
+    <w:p>
+      <w:pPr>
+        <w:rPr>
+          <w:sz w:val="26"/>
+          <w:szCs w:val="26"/>
+        </w:rPr>
+      </w:pPr>
+    </w:p>
+    <w:p>
+      <w:pPr>
+        <w:rPr>
+          <w:sz w:val="26"/>
+          <w:szCs w:val="26"/>
+        </w:rPr>
+      </w:pPr>
+    </w:p>
+    <w:p>
+      <w:pPr>
+        <w:rPr>
+          <w:sz w:val="26"/>
+          <w:szCs w:val="26"/>
+        </w:rPr>
+      </w:pPr>
+    </w:p>
+    <w:p>
+      <w:pPr>
+        <w:rPr>
+          <w:sz w:val="26"/>
+          <w:szCs w:val="26"/>
+        </w:rPr>
+      </w:pPr>
+    </w:p>
+    <w:p>
+      <w:pPr>
+        <w:rPr>
+          <w:sz w:val="26"/>
+          <w:szCs w:val="26"/>
+        </w:rPr>
+      </w:pPr>
+    </w:p>
+    <w:p>
+      <w:pPr>
+        <w:rPr>
+          <w:sz w:val="26"/>
+          <w:szCs w:val="26"/>
+        </w:rPr>
+      </w:pPr>
+    </w:p>
+    <w:p>
+      <w:pPr>
+        <w:rPr>
+          <w:sz w:val="26"/>
+          <w:szCs w:val="26"/>
+        </w:rPr>
+      </w:pPr>
+    </w:p>
+    <w:p>
+      <w:pPr>
+        <w:rPr>
+          <w:sz w:val="26"/>
+          <w:szCs w:val="26"/>
+        </w:rPr>
+      </w:pPr>
+    </w:p>
+    <w:p>
+      <w:pPr>
+        <w:rPr>
+          <w:sz w:val="26"/>
+          <w:szCs w:val="26"/>
+        </w:rPr>
+      </w:pPr>
+    </w:p>
+    <w:p>
+      <w:pPr>
+        <w:rPr>
+          <w:sz w:val="26"/>
+          <w:szCs w:val="26"/>
+        </w:rPr>
+      </w:pPr>
+    </w:p>
+    <w:p>
+      <w:pPr>
+        <w:ind w:firstLine="720"/>
+        <w:rPr>
+          <w:sz w:val="26"/>
+          <w:szCs w:val="26"/>
+        </w:rPr>
+      </w:pPr>
+    </w:p>
+    <w:p>
+      <w:pPr>
         <w:pStyle w:val="Heading2"/>
         <w:spacing w:after="240"/>
       </w:pPr>
-      <w:bookmarkStart w:id="40" w:name="_Toc531628402"/>
-      <w:bookmarkStart w:id="41" w:name="_Toc531628446"/>
+      <w:bookmarkStart w:id="54" w:name="_Toc531676420"/>
+      <w:bookmarkStart w:id="55" w:name="_Toc531628402"/>
+      <w:bookmarkStart w:id="56" w:name="_Toc531628446"/>
       <w:r>
         <w:rPr>
           <w:noProof/>
@@ -14483,17 +16259,20 @@
           </wp:inline>
         </w:drawing>
       </w:r>
+      <w:bookmarkEnd w:id="54"/>
     </w:p>
     <w:p>
       <w:pPr>
         <w:pStyle w:val="Heading2"/>
         <w:spacing w:after="240"/>
       </w:pPr>
+      <w:bookmarkStart w:id="57" w:name="_Toc531676421"/>
       <w:r>
         <w:t>III. MÔ TẢ PHÂN CÔNG CÔNG VIỆC</w:t>
       </w:r>
-      <w:bookmarkEnd w:id="40"/>
-      <w:bookmarkEnd w:id="41"/>
+      <w:bookmarkEnd w:id="55"/>
+      <w:bookmarkEnd w:id="56"/>
+      <w:bookmarkEnd w:id="57"/>
     </w:p>
     <w:tbl>
       <w:tblPr>
@@ -15625,6 +17404,7 @@
           <w:b w:val="0"/>
         </w:rPr>
       </w:pPr>
+      <w:bookmarkStart w:id="58" w:name="_Toc531676422"/>
       <w:r>
         <w:rPr>
           <w:rFonts w:cs="Times New Roman"/>
@@ -15632,6 +17412,7 @@
         <w:lastRenderedPageBreak/>
         <w:t>PHẦN KẾT LUẬN</w:t>
       </w:r>
+      <w:bookmarkEnd w:id="58"/>
     </w:p>
     <w:p>
       <w:pPr>
@@ -15641,13 +17422,15 @@
           <w:b w:val="0"/>
         </w:rPr>
       </w:pPr>
-      <w:bookmarkStart w:id="42" w:name="_Toc531628404"/>
-      <w:bookmarkStart w:id="43" w:name="_Toc531628448"/>
+      <w:bookmarkStart w:id="59" w:name="_Toc531628404"/>
+      <w:bookmarkStart w:id="60" w:name="_Toc531628448"/>
+      <w:bookmarkStart w:id="61" w:name="_Toc531676423"/>
       <w:r>
         <w:t>1. Nhìn chung:</w:t>
       </w:r>
-      <w:bookmarkEnd w:id="42"/>
-      <w:bookmarkEnd w:id="43"/>
+      <w:bookmarkEnd w:id="59"/>
+      <w:bookmarkEnd w:id="60"/>
+      <w:bookmarkEnd w:id="61"/>
     </w:p>
     <w:p>
       <w:pPr>
@@ -15775,13 +17558,15 @@
           <w:b w:val="0"/>
         </w:rPr>
       </w:pPr>
-      <w:bookmarkStart w:id="44" w:name="_Toc531628405"/>
-      <w:bookmarkStart w:id="45" w:name="_Toc531628449"/>
+      <w:bookmarkStart w:id="62" w:name="_Toc531628405"/>
+      <w:bookmarkStart w:id="63" w:name="_Toc531628449"/>
+      <w:bookmarkStart w:id="64" w:name="_Toc531676424"/>
       <w:r>
         <w:t>2. Bài học rút ra</w:t>
       </w:r>
-      <w:bookmarkEnd w:id="44"/>
-      <w:bookmarkEnd w:id="45"/>
+      <w:bookmarkEnd w:id="62"/>
+      <w:bookmarkEnd w:id="63"/>
+      <w:bookmarkEnd w:id="64"/>
     </w:p>
     <w:p>
       <w:pPr>
@@ -15887,14 +17672,16 @@
       <w:pPr>
         <w:pStyle w:val="Heading2"/>
       </w:pPr>
-      <w:bookmarkStart w:id="46" w:name="_Toc531628406"/>
-      <w:bookmarkStart w:id="47" w:name="_Toc531628450"/>
+      <w:bookmarkStart w:id="65" w:name="_Toc531628406"/>
+      <w:bookmarkStart w:id="66" w:name="_Toc531628450"/>
+      <w:bookmarkStart w:id="67" w:name="_Toc531676425"/>
       <w:r>
         <w:lastRenderedPageBreak/>
         <w:t>3. Hướng phát triển</w:t>
       </w:r>
-      <w:bookmarkEnd w:id="46"/>
-      <w:bookmarkEnd w:id="47"/>
+      <w:bookmarkEnd w:id="65"/>
+      <w:bookmarkEnd w:id="66"/>
+      <w:bookmarkEnd w:id="67"/>
     </w:p>
     <w:p>
       <w:r>
@@ -15911,8 +17698,9 @@
           <w:b w:val="0"/>
         </w:rPr>
       </w:pPr>
-      <w:bookmarkStart w:id="48" w:name="_Toc531628407"/>
-      <w:bookmarkStart w:id="49" w:name="_Toc531628451"/>
+      <w:bookmarkStart w:id="68" w:name="_Toc531628407"/>
+      <w:bookmarkStart w:id="69" w:name="_Toc531628451"/>
+      <w:bookmarkStart w:id="70" w:name="_Toc531676426"/>
       <w:r>
         <w:rPr>
           <w:rFonts w:cs="Times New Roman"/>
@@ -15920,8 +17708,9 @@
         <w:lastRenderedPageBreak/>
         <w:t>TÀI LIỆU THAM KHẢO</w:t>
       </w:r>
-      <w:bookmarkEnd w:id="48"/>
-      <w:bookmarkEnd w:id="49"/>
+      <w:bookmarkEnd w:id="68"/>
+      <w:bookmarkEnd w:id="69"/>
+      <w:bookmarkEnd w:id="70"/>
     </w:p>
     <w:p>
       <w:pPr>
@@ -17040,6 +18829,61 @@
       <w:szCs w:val="18"/>
     </w:rPr>
   </w:style>
+  <w:style w:type="paragraph" w:styleId="TOCHeading">
+    <w:name w:val="TOC Heading"/>
+    <w:basedOn w:val="Heading1"/>
+    <w:next w:val="Normal"/>
+    <w:uiPriority w:val="39"/>
+    <w:unhideWhenUsed/>
+    <w:qFormat/>
+    <w:rsid w:val="002E3150"/>
+    <w:pPr>
+      <w:outlineLvl w:val="9"/>
+    </w:pPr>
+    <w:rPr>
+      <w:rFonts w:asciiTheme="majorHAnsi" w:hAnsiTheme="majorHAnsi"/>
+      <w:b w:val="0"/>
+      <w:color w:val="2F5496" w:themeColor="accent1" w:themeShade="BF"/>
+    </w:rPr>
+  </w:style>
+  <w:style w:type="paragraph" w:styleId="TOC1">
+    <w:name w:val="toc 1"/>
+    <w:basedOn w:val="Normal"/>
+    <w:next w:val="Normal"/>
+    <w:autoRedefine/>
+    <w:uiPriority w:val="39"/>
+    <w:unhideWhenUsed/>
+    <w:rsid w:val="002E3150"/>
+    <w:pPr>
+      <w:spacing w:after="100"/>
+    </w:pPr>
+  </w:style>
+  <w:style w:type="paragraph" w:styleId="TOC2">
+    <w:name w:val="toc 2"/>
+    <w:basedOn w:val="Normal"/>
+    <w:next w:val="Normal"/>
+    <w:autoRedefine/>
+    <w:uiPriority w:val="39"/>
+    <w:unhideWhenUsed/>
+    <w:rsid w:val="002E3150"/>
+    <w:pPr>
+      <w:spacing w:after="100"/>
+      <w:ind w:left="240"/>
+    </w:pPr>
+  </w:style>
+  <w:style w:type="paragraph" w:styleId="TOC3">
+    <w:name w:val="toc 3"/>
+    <w:basedOn w:val="Normal"/>
+    <w:next w:val="Normal"/>
+    <w:autoRedefine/>
+    <w:uiPriority w:val="39"/>
+    <w:unhideWhenUsed/>
+    <w:rsid w:val="002E3150"/>
+    <w:pPr>
+      <w:spacing w:after="100"/>
+      <w:ind w:left="480"/>
+    </w:pPr>
+  </w:style>
 </w:styles>
 </file>
 
@@ -17309,7 +19153,7 @@
 </file>
 
 <file path=customXml/itemProps1.xml><?xml version="1.0" encoding="utf-8"?>
-<ds:datastoreItem xmlns:ds="http://schemas.openxmlformats.org/officeDocument/2006/customXml" ds:itemID="{655E246C-D04A-4AF3-AE9B-BF207958823C}">
+<ds:datastoreItem xmlns:ds="http://schemas.openxmlformats.org/officeDocument/2006/customXml" ds:itemID="{E5A999E9-2080-4D45-8C55-82B41760D9EE}">
   <ds:schemaRefs>
     <ds:schemaRef ds:uri="http://schemas.openxmlformats.org/officeDocument/2006/bibliography"/>
   </ds:schemaRefs>
